--- a/REI-Recogida-de-datos/02 - Fase1 - Guia didàctica.docx
+++ b/REI-Recogida-de-datos/02 - Fase1 - Guia didàctica.docx
@@ -124,7 +124,7 @@
                 <w:color w:val="76923C" w:themeColor="accent3" w:themeShade="BF"/>
                 <w:vertAlign w:val="subscript"/>
               </w:rPr>
-              <w:t>1</w:t>
+              <w:t>0</w:t>
             </w:r>
             <w:r>
               <w:rPr>
@@ -136,15 +136,6 @@
           </w:p>
           <w:p>
             <w:pPr>
-              <w:pBdr>
-                <w:top w:val="nil"/>
-                <w:left w:val="nil"/>
-                <w:bottom w:val="nil"/>
-                <w:right w:val="nil"/>
-                <w:between w:val="nil"/>
-              </w:pBdr>
-              <w:spacing w:after="60" w:line="264" w:lineRule="auto"/>
-              <w:jc w:val="both"/>
               <w:rPr>
                 <w:rFonts w:ascii="Avenir" w:hAnsi="Avenir"/>
                 <w:color w:val="76923C" w:themeColor="accent3" w:themeShade="BF"/>
@@ -163,44 +154,7 @@
                 <w:color w:val="76923C" w:themeColor="accent3" w:themeShade="BF"/>
                 <w:vertAlign w:val="subscript"/>
               </w:rPr>
-              <w:t>1.1</w:t>
-            </w:r>
-            <w:r>
-              <w:rPr>
-                <w:rFonts w:ascii="Avenir" w:hAnsi="Avenir"/>
-                <w:color w:val="76923C" w:themeColor="accent3" w:themeShade="BF"/>
-              </w:rPr>
-              <w:t xml:space="preserve">: Quina informació </w:t>
-            </w:r>
-            <w:r>
-              <w:rPr>
-                <w:rFonts w:ascii="Avenir" w:hAnsi="Avenir"/>
-                <w:color w:val="76923C" w:themeColor="accent3" w:themeShade="BF"/>
-              </w:rPr>
-              <w:t>necessitem saber sobre les ampolles?</w:t>
-            </w:r>
-          </w:p>
-          <w:p>
-            <w:pPr>
-              <w:rPr>
-                <w:rFonts w:ascii="Avenir" w:hAnsi="Avenir"/>
-                <w:color w:val="76923C" w:themeColor="accent3" w:themeShade="BF"/>
-              </w:rPr>
-            </w:pPr>
-            <w:r>
-              <w:rPr>
-                <w:rFonts w:ascii="Avenir" w:hAnsi="Avenir"/>
-                <w:color w:val="76923C" w:themeColor="accent3" w:themeShade="BF"/>
-              </w:rPr>
-              <w:t>Q</w:t>
-            </w:r>
-            <w:r>
-              <w:rPr>
-                <w:rFonts w:ascii="Avenir" w:hAnsi="Avenir"/>
-                <w:color w:val="76923C" w:themeColor="accent3" w:themeShade="BF"/>
-                <w:vertAlign w:val="subscript"/>
-              </w:rPr>
-              <w:t>1.2</w:t>
+              <w:t>1</w:t>
             </w:r>
             <w:r>
               <w:rPr>
@@ -316,23 +270,14 @@
                 <w:rFonts w:ascii="Avenir" w:hAnsi="Avenir"/>
                 <w:color w:val="000000"/>
               </w:rPr>
-              <w:t xml:space="preserve">Familiaritzar-se amb les lleis de l’atzar a través de l’experimentació d’un fenomen aleatori i començar-les a </w:t>
-            </w:r>
-            <w:proofErr w:type="spellStart"/>
+              <w:t xml:space="preserve">Entendre </w:t>
+            </w:r>
             <w:r>
               <w:rPr>
                 <w:rFonts w:ascii="Avenir" w:hAnsi="Avenir"/>
                 <w:color w:val="000000"/>
               </w:rPr>
-              <w:t>matematitzar</w:t>
-            </w:r>
-            <w:proofErr w:type="spellEnd"/>
-            <w:r>
-              <w:rPr>
-                <w:rFonts w:ascii="Avenir" w:hAnsi="Avenir"/>
-                <w:color w:val="000000"/>
-              </w:rPr>
-              <w:t xml:space="preserve"> emprant diverses eines i estratègies per a la recollida de dades i la seva anàlisi.</w:t>
+              <w:t>l’objectiu del problema i la informació donada. Decidir quins aspectes del contingut de l’ampolla serem capaços de determinar i quins no.</w:t>
             </w:r>
           </w:p>
           <w:p>
@@ -356,23 +301,14 @@
                 <w:rFonts w:ascii="Avenir" w:hAnsi="Avenir"/>
                 <w:color w:val="000000"/>
               </w:rPr>
-              <w:t xml:space="preserve">Distingir entre els diferents tipus d’esdeveniments que es poden produir en aquest experiment aleatori i començar a </w:t>
-            </w:r>
-            <w:proofErr w:type="spellStart"/>
+              <w:t xml:space="preserve">Decidir </w:t>
+            </w:r>
             <w:r>
               <w:rPr>
                 <w:rFonts w:ascii="Avenir" w:hAnsi="Avenir"/>
                 <w:color w:val="000000"/>
               </w:rPr>
-              <w:t>matematitzar</w:t>
-            </w:r>
-            <w:proofErr w:type="spellEnd"/>
-            <w:r>
-              <w:rPr>
-                <w:rFonts w:ascii="Avenir" w:hAnsi="Avenir"/>
-                <w:color w:val="000000"/>
-              </w:rPr>
-              <w:t xml:space="preserve"> el sistema per preveure què pot succeir.</w:t>
+              <w:t>el pla d’acció: el conjunt de processos que haurem de seguir per aconseguir trobar una resposta. També decidir com ens repartirem les responsabilitats i com s’organitzarà l’estudi.</w:t>
             </w:r>
           </w:p>
           <w:p>
@@ -396,111 +332,7 @@
                 <w:rFonts w:ascii="Avenir" w:hAnsi="Avenir"/>
                 <w:color w:val="000000"/>
               </w:rPr>
-              <w:t>Descriure i analitzar els resultats de l’experimentació (tirades i sèries de tirades) amb l’ajuda d’eines estadístiques: freqüència d’aparició de les boles de cada color, taules de freqüències, moda, ... per tal de descobrir la composició de l’ampolla.</w:t>
-            </w:r>
-          </w:p>
-          <w:p>
-            <w:pPr>
-              <w:pBdr>
-                <w:top w:val="nil"/>
-                <w:left w:val="nil"/>
-                <w:bottom w:val="nil"/>
-                <w:right w:val="nil"/>
-                <w:between w:val="nil"/>
-              </w:pBdr>
-              <w:spacing w:after="60" w:line="264" w:lineRule="auto"/>
-              <w:jc w:val="both"/>
-              <w:rPr>
-                <w:rFonts w:ascii="Avenir" w:hAnsi="Avenir"/>
-                <w:color w:val="000000"/>
-              </w:rPr>
-            </w:pPr>
-            <w:r>
-              <w:rPr>
-                <w:rFonts w:ascii="Avenir" w:hAnsi="Avenir"/>
-                <w:color w:val="000000"/>
-              </w:rPr>
-              <w:t xml:space="preserve">Realitzar un treball grupal </w:t>
-            </w:r>
-            <w:proofErr w:type="spellStart"/>
-            <w:r>
-              <w:rPr>
-                <w:rFonts w:ascii="Avenir" w:hAnsi="Avenir"/>
-                <w:color w:val="000000"/>
-              </w:rPr>
-              <w:t>col·laboratiu</w:t>
-            </w:r>
-            <w:proofErr w:type="spellEnd"/>
-            <w:r>
-              <w:rPr>
-                <w:rFonts w:ascii="Avenir" w:hAnsi="Avenir"/>
-                <w:color w:val="000000"/>
-              </w:rPr>
-              <w:t xml:space="preserve"> en l’elaboració de respostes i formulació d’hipòtesis sobre el contingut de l’ampolla, primer en petit grup i després en gran grup, assumint diferents rols i responsabilitats. </w:t>
-            </w:r>
-          </w:p>
-          <w:p>
-            <w:pPr>
-              <w:pBdr>
-                <w:top w:val="nil"/>
-                <w:left w:val="nil"/>
-                <w:bottom w:val="nil"/>
-                <w:right w:val="nil"/>
-                <w:between w:val="nil"/>
-              </w:pBdr>
-              <w:spacing w:after="60" w:line="264" w:lineRule="auto"/>
-              <w:jc w:val="both"/>
-              <w:rPr>
-                <w:rFonts w:ascii="Avenir" w:hAnsi="Avenir"/>
-                <w:color w:val="000000"/>
-              </w:rPr>
-            </w:pPr>
-            <w:r>
-              <w:rPr>
-                <w:rFonts w:ascii="Avenir" w:hAnsi="Avenir"/>
-                <w:color w:val="000000"/>
-              </w:rPr>
               <w:t>Desenvolupar competències verbals, comunicatives i analítiques per formular, discutir, redactar i exposar les diferents respostes.</w:t>
-            </w:r>
-          </w:p>
-          <w:p>
-            <w:pPr>
-              <w:pBdr>
-                <w:top w:val="nil"/>
-                <w:left w:val="nil"/>
-                <w:bottom w:val="nil"/>
-                <w:right w:val="nil"/>
-                <w:between w:val="nil"/>
-              </w:pBdr>
-              <w:spacing w:after="60" w:line="264" w:lineRule="auto"/>
-              <w:jc w:val="both"/>
-              <w:rPr>
-                <w:rFonts w:ascii="Avenir" w:hAnsi="Avenir"/>
-                <w:color w:val="000000"/>
-              </w:rPr>
-            </w:pPr>
-            <w:r>
-              <w:rPr>
-                <w:rFonts w:ascii="Avenir" w:hAnsi="Avenir"/>
-                <w:color w:val="000000"/>
-              </w:rPr>
-              <w:t xml:space="preserve">Debatre, comparar i </w:t>
-            </w:r>
-            <w:proofErr w:type="spellStart"/>
-            <w:r>
-              <w:rPr>
-                <w:rFonts w:ascii="Avenir" w:hAnsi="Avenir"/>
-                <w:color w:val="000000"/>
-              </w:rPr>
-              <w:t>reformular</w:t>
-            </w:r>
-            <w:proofErr w:type="spellEnd"/>
-            <w:r>
-              <w:rPr>
-                <w:rFonts w:ascii="Avenir" w:hAnsi="Avenir"/>
-                <w:color w:val="000000"/>
-              </w:rPr>
-              <w:t xml:space="preserve"> les hipòtesis (respostes) a partir del treball en petit grup i en gran grup.</w:t>
             </w:r>
           </w:p>
           <w:p>
@@ -694,7 +526,24 @@
                 <w:color w:val="000000"/>
                 <w:lang w:eastAsia="en-US"/>
               </w:rPr>
-              <w:t>El docent reparteix l’alumnat en el grups</w:t>
+              <w:t xml:space="preserve">El </w:t>
+            </w:r>
+            <w:r>
+              <w:rPr>
+                <w:rFonts w:ascii="Avenir" w:eastAsia="MS PGothic" w:hAnsi="Avenir" w:cs="Times New Roman"/>
+                <w:color w:val="800000"/>
+                <w:szCs w:val="22"/>
+                <w:lang w:eastAsia="en-US"/>
+              </w:rPr>
+              <w:t xml:space="preserve">docent </w:t>
+            </w:r>
+            <w:r>
+              <w:rPr>
+                <w:rFonts w:ascii="Avenir" w:eastAsia="MS PGothic" w:hAnsi="Avenir" w:cs="Times New Roman"/>
+                <w:color w:val="000000"/>
+                <w:lang w:eastAsia="en-US"/>
+              </w:rPr>
+              <w:t>reparteix l’alumnat en el grups</w:t>
             </w:r>
             <w:r>
               <w:rPr>
@@ -830,7 +679,7 @@
                 <w:color w:val="000000"/>
                 <w:lang w:eastAsia="en-US"/>
               </w:rPr>
-              <w:t xml:space="preserve"> [Diapositiva] i l’experiment de les ampolles com una simulació d’un procés de control de qualitat.</w:t>
+              <w:t xml:space="preserve"> i l’experiment de les ampolles com una simulació d’un procés de control de qualitat.</w:t>
             </w:r>
           </w:p>
           <w:p>
@@ -866,6 +715,7 @@
                   <w:docPart w:val="F64DE30B288D4B11ABF9816369D77557"/>
                 </w:placeholder>
               </w:sdtPr>
+              <w:sdtEndPr/>
               <w:sdtContent>
                 <w:r>
                   <w:rPr>
@@ -940,6 +790,7 @@
                 <w:docPart w:val="B4E31F7C175948F1B6383962BE7E2DC2"/>
               </w:placeholder>
             </w:sdtPr>
+            <w:sdtEndPr/>
             <w:sdtContent>
               <w:p>
                 <w:pPr>
@@ -957,7 +808,41 @@
                     <w:szCs w:val="22"/>
                     <w:lang w:eastAsia="en-US"/>
                   </w:rPr>
-                  <w:t xml:space="preserve">El docent mostra una ampolla a la classe i els pregunta </w:t>
+                  <w:t xml:space="preserve">El </w:t>
+                </w:r>
+                <w:r>
+                  <w:rPr>
+                    <w:rFonts w:ascii="Avenir" w:eastAsia="MS PGothic" w:hAnsi="Avenir" w:cs="Times New Roman"/>
+                    <w:color w:val="800000"/>
+                    <w:szCs w:val="22"/>
+                    <w:lang w:eastAsia="en-US"/>
+                  </w:rPr>
+                  <w:t xml:space="preserve">docent </w:t>
+                </w:r>
+                <w:r>
+                  <w:rPr>
+                    <w:rFonts w:ascii="Avenir" w:eastAsia="MS PGothic" w:hAnsi="Avenir" w:cs="Times New Roman"/>
+                    <w:szCs w:val="22"/>
+                    <w:lang w:eastAsia="en-US"/>
+                  </w:rPr>
+                  <w:t xml:space="preserve">mostra una </w:t>
+                </w:r>
+                <w:r>
+                  <w:rPr>
+                    <w:rFonts w:ascii="Avenir" w:eastAsia="MS PGothic" w:hAnsi="Avenir" w:cs="Times New Roman"/>
+                    <w:color w:val="000090"/>
+                    <w:szCs w:val="22"/>
+                    <w:lang w:eastAsia="en-US"/>
+                  </w:rPr>
+                  <w:t xml:space="preserve">ampolla </w:t>
+                </w:r>
+                <w:r>
+                  <w:rPr>
+                    <w:rFonts w:ascii="Avenir" w:eastAsia="MS PGothic" w:hAnsi="Avenir" w:cs="Times New Roman"/>
+                    <w:szCs w:val="22"/>
+                    <w:lang w:eastAsia="en-US"/>
+                  </w:rPr>
+                  <w:t xml:space="preserve">a la classe i els pregunta </w:t>
                 </w:r>
                 <w:r>
                   <w:rPr>
@@ -991,16 +876,7 @@
                     <w:szCs w:val="22"/>
                     <w:lang w:eastAsia="en-US"/>
                   </w:rPr>
-                  <w:t xml:space="preserve"> L’objectiu del nostre estudi serà esbrinar què hi ha a dins, però mai </w:t>
-                </w:r>
-                <w:r>
-                  <w:rPr>
-                    <w:rFonts w:ascii="Avenir" w:eastAsia="MS PGothic" w:hAnsi="Avenir" w:cs="Times New Roman"/>
-                    <w:szCs w:val="22"/>
-                    <w:lang w:eastAsia="en-US"/>
-                  </w:rPr>
-                  <w:lastRenderedPageBreak/>
-                  <w:t>l’obrirem</w:t>
+                  <w:t xml:space="preserve"> L’objectiu del nostre estudi serà esbrinar què hi ha a dins, però mai l’obrirem</w:t>
                 </w:r>
                 <w:r>
                   <w:rPr>
@@ -1093,7 +969,25 @@
                     <w:szCs w:val="22"/>
                     <w:lang w:eastAsia="en-US"/>
                   </w:rPr>
-                  <w:t>les Ampolles (una per equip)</w:t>
+                  <w:t>les Am</w:t>
+                </w:r>
+                <w:r>
+                  <w:rPr>
+                    <w:rFonts w:ascii="Avenir" w:eastAsia="MS PGothic" w:hAnsi="Avenir" w:cs="Times New Roman"/>
+                    <w:color w:val="000090"/>
+                    <w:szCs w:val="22"/>
+                    <w:lang w:eastAsia="en-US"/>
+                  </w:rPr>
+                  <w:t>polles (una per</w:t>
+                </w:r>
+                <w:r>
+                  <w:rPr>
+                    <w:rFonts w:ascii="Avenir" w:eastAsia="MS PGothic" w:hAnsi="Avenir" w:cs="Times New Roman"/>
+                    <w:color w:val="000090"/>
+                    <w:szCs w:val="22"/>
+                    <w:lang w:eastAsia="en-US"/>
+                  </w:rPr>
+                  <w:t xml:space="preserve"> equip)</w:t>
                 </w:r>
                 <w:r>
                   <w:rPr>
@@ -1111,16 +1005,6 @@
                     <w:lang w:eastAsia="en-US"/>
                   </w:rPr>
                   <w:t>Q</w:t>
-                </w:r>
-                <w:r>
-                  <w:rPr>
-                    <w:rFonts w:ascii="Avenir" w:eastAsia="MS PGothic" w:hAnsi="Avenir" w:cs="Times New Roman"/>
-                    <w:color w:val="76923C" w:themeColor="accent3" w:themeShade="BF"/>
-                    <w:szCs w:val="22"/>
-                    <w:vertAlign w:val="subscript"/>
-                    <w:lang w:eastAsia="en-US"/>
-                  </w:rPr>
-                  <w:t>1</w:t>
                 </w:r>
                 <w:r>
                   <w:rPr>
@@ -1245,6 +1129,7 @@
                     <w:szCs w:val="22"/>
                     <w:lang w:eastAsia="en-US"/>
                   </w:rPr>
+                  <w:lastRenderedPageBreak/>
                   <w:t>Deixa una estona per a que puguin</w:t>
                 </w:r>
                 <w:r>
@@ -1261,7 +1146,24 @@
                     <w:szCs w:val="22"/>
                     <w:lang w:eastAsia="en-US"/>
                   </w:rPr>
-                  <w:t xml:space="preserve"> l’ampolla </w:t>
+                  <w:t xml:space="preserve"> l’</w:t>
+                </w:r>
+                <w:r>
+                  <w:rPr>
+                    <w:rFonts w:ascii="Avenir" w:eastAsia="MS PGothic" w:hAnsi="Avenir" w:cs="Times New Roman"/>
+                    <w:color w:val="000090"/>
+                    <w:szCs w:val="22"/>
+                    <w:lang w:eastAsia="en-US"/>
+                  </w:rPr>
+                  <w:t>ampolla</w:t>
+                </w:r>
+                <w:r>
+                  <w:rPr>
+                    <w:rFonts w:ascii="Avenir" w:eastAsia="MS PGothic" w:hAnsi="Avenir" w:cs="Times New Roman"/>
+                    <w:szCs w:val="22"/>
+                    <w:lang w:eastAsia="en-US"/>
+                  </w:rPr>
+                  <w:t xml:space="preserve"> </w:t>
                 </w:r>
                 <w:r>
                   <w:rPr>
@@ -1371,27 +1273,7 @@
                     <w:szCs w:val="22"/>
                     <w:lang w:eastAsia="en-US"/>
                   </w:rPr>
-                  <w:t xml:space="preserve">“Hi ha com a mínim 2 verdes, perquè </w:t>
-                </w:r>
-                <w:r>
-                  <w:rPr>
-                    <w:rFonts w:ascii="Avenir" w:eastAsia="MS PGothic" w:hAnsi="Avenir" w:cs="Times New Roman"/>
-                    <w:i/>
-                    <w:iCs/>
-                    <w:szCs w:val="22"/>
-                    <w:lang w:eastAsia="en-US"/>
-                  </w:rPr>
-                  <w:t>han sortit dues vegades</w:t>
-                </w:r>
-                <w:r>
-                  <w:rPr>
-                    <w:rFonts w:ascii="Avenir" w:eastAsia="MS PGothic" w:hAnsi="Avenir" w:cs="Times New Roman"/>
-                    <w:i/>
-                    <w:iCs/>
-                    <w:szCs w:val="22"/>
-                    <w:lang w:eastAsia="en-US"/>
-                  </w:rPr>
-                  <w:t>”</w:t>
+                  <w:t>“Hi ha com a mínim 2 verdes, perquè han sortit dues vegades”</w:t>
                 </w:r>
               </w:p>
               <w:p>
@@ -1439,6 +1321,7 @@
                 <w:r>
                   <w:rPr>
                     <w:rFonts w:ascii="Avenir" w:eastAsia="MS PGothic" w:hAnsi="Avenir" w:cs="Times New Roman"/>
+                    <w:color w:val="800000"/>
                     <w:szCs w:val="22"/>
                     <w:lang w:eastAsia="en-US"/>
                   </w:rPr>
@@ -1486,6 +1369,7 @@
                       <w:docPart w:val="235D51FCAAF64A9D844A177B613AFCA5"/>
                     </w:placeholder>
                   </w:sdtPr>
+                  <w:sdtEndPr/>
                   <w:sdtContent>
                     <w:r>
                       <w:rPr>
@@ -1711,7 +1595,24 @@
                     <w:szCs w:val="22"/>
                     <w:lang w:eastAsia="en-US"/>
                   </w:rPr>
-                  <w:t xml:space="preserve">El docent indica que omplin la taula de </w:t>
+                  <w:t xml:space="preserve">El </w:t>
+                </w:r>
+                <w:r>
+                  <w:rPr>
+                    <w:rFonts w:ascii="Avenir" w:eastAsia="MS PGothic" w:hAnsi="Avenir" w:cs="Times New Roman"/>
+                    <w:color w:val="800000"/>
+                    <w:szCs w:val="22"/>
+                    <w:lang w:eastAsia="en-US"/>
+                  </w:rPr>
+                  <w:t xml:space="preserve">docent </w:t>
+                </w:r>
+                <w:r>
+                  <w:rPr>
+                    <w:rFonts w:ascii="Avenir" w:eastAsia="MS PGothic" w:hAnsi="Avenir" w:cs="Times New Roman"/>
+                    <w:szCs w:val="22"/>
+                    <w:lang w:eastAsia="en-US"/>
+                  </w:rPr>
+                  <w:t xml:space="preserve">indica que omplin la taula de </w:t>
                 </w:r>
                 <w:r>
                   <w:rPr>
@@ -1737,7 +1638,41 @@
                     <w:szCs w:val="22"/>
                     <w:lang w:eastAsia="en-US"/>
                   </w:rPr>
-                  <w:t xml:space="preserve"> Deixa un moment per omplir la taula i posa en comú a la pissarra les respostes. </w:t>
+                  <w:t xml:space="preserve"> Deixa un moment per omplir </w:t>
+                </w:r>
+                <w:r>
+                  <w:rPr>
+                    <w:rFonts w:ascii="Avenir" w:eastAsia="MS PGothic" w:hAnsi="Avenir" w:cs="Times New Roman"/>
+                    <w:color w:val="000090"/>
+                    <w:szCs w:val="22"/>
+                    <w:lang w:eastAsia="en-US"/>
+                  </w:rPr>
+                  <w:t xml:space="preserve">la taula </w:t>
+                </w:r>
+                <w:r>
+                  <w:rPr>
+                    <w:rFonts w:ascii="Avenir" w:eastAsia="MS PGothic" w:hAnsi="Avenir" w:cs="Times New Roman"/>
+                    <w:szCs w:val="22"/>
+                    <w:lang w:eastAsia="en-US"/>
+                  </w:rPr>
+                  <w:t xml:space="preserve">i posa en comú a la </w:t>
+                </w:r>
+                <w:r>
+                  <w:rPr>
+                    <w:rFonts w:ascii="Avenir" w:eastAsia="MS PGothic" w:hAnsi="Avenir" w:cs="Times New Roman"/>
+                    <w:color w:val="000090"/>
+                    <w:szCs w:val="22"/>
+                    <w:lang w:eastAsia="en-US"/>
+                  </w:rPr>
+                  <w:t>pissarra</w:t>
+                </w:r>
+                <w:r>
+                  <w:rPr>
+                    <w:rFonts w:ascii="Avenir" w:eastAsia="MS PGothic" w:hAnsi="Avenir" w:cs="Times New Roman"/>
+                    <w:szCs w:val="22"/>
+                    <w:lang w:eastAsia="en-US"/>
+                  </w:rPr>
+                  <w:t xml:space="preserve"> les respostes. </w:t>
                 </w:r>
                 <w:r>
                   <w:rPr>
@@ -1796,15 +1731,7 @@
                     <w:szCs w:val="22"/>
                     <w:lang w:eastAsia="en-US"/>
                   </w:rPr>
-                  <w:t>Els colors que hi ha</w:t>
-                </w:r>
-                <w:r>
-                  <w:rPr>
-                    <w:rFonts w:ascii="Avenir" w:eastAsia="MS PGothic" w:hAnsi="Avenir" w:cs="Times New Roman"/>
-                    <w:szCs w:val="22"/>
-                    <w:lang w:eastAsia="en-US"/>
-                  </w:rPr>
-                  <w:t>.</w:t>
+                  <w:t>Els colors que hi ha.</w:t>
                 </w:r>
               </w:p>
               <w:p>
@@ -1914,63 +1841,24 @@
                     <w:szCs w:val="22"/>
                     <w:lang w:eastAsia="en-US"/>
                   </w:rPr>
-                  <w:t xml:space="preserve"> </w:t>
-                </w:r>
-                <w:r>
-                  <w:rPr>
-                    <w:rFonts w:ascii="Avenir" w:eastAsia="MS PGothic" w:hAnsi="Avenir" w:cs="Times New Roman"/>
-                    <w:szCs w:val="22"/>
-                    <w:lang w:eastAsia="en-US"/>
-                  </w:rPr>
-                  <w:t>El docent pregunta què farien per esbrinar el número de boles totals</w:t>
-                </w:r>
-                <w:r>
-                  <w:rPr>
-                    <w:rFonts w:ascii="Avenir" w:eastAsia="MS PGothic" w:hAnsi="Avenir" w:cs="Times New Roman"/>
-                    <w:szCs w:val="22"/>
-                    <w:lang w:eastAsia="en-US"/>
-                  </w:rPr>
-                  <w:t>.</w:t>
-                </w:r>
-                <w:r>
-                  <w:rPr>
-                    <w:rFonts w:ascii="Avenir" w:eastAsia="MS PGothic" w:hAnsi="Avenir" w:cs="Times New Roman"/>
-                    <w:szCs w:val="22"/>
-                    <w:lang w:eastAsia="en-US"/>
-                  </w:rPr>
-                  <w:t xml:space="preserve"> </w:t>
-                </w:r>
-                <w:r>
-                  <w:rPr>
-                    <w:rFonts w:ascii="Avenir" w:eastAsia="MS PGothic" w:hAnsi="Avenir" w:cs="Times New Roman"/>
-                    <w:szCs w:val="22"/>
-                    <w:lang w:eastAsia="en-US"/>
-                  </w:rPr>
-                  <w:t xml:space="preserve">Una </w:t>
-                </w:r>
-                <w:r>
-                  <w:rPr>
-                    <w:rFonts w:ascii="Avenir" w:eastAsia="MS PGothic" w:hAnsi="Avenir" w:cs="Times New Roman"/>
-                    <w:szCs w:val="22"/>
-                    <w:lang w:eastAsia="en-US"/>
-                  </w:rPr>
-                  <w:t xml:space="preserve">opció </w:t>
-                </w:r>
-                <w:r>
-                  <w:rPr>
-                    <w:rFonts w:ascii="Avenir" w:eastAsia="MS PGothic" w:hAnsi="Avenir" w:cs="Times New Roman"/>
-                    <w:szCs w:val="22"/>
-                    <w:lang w:eastAsia="en-US"/>
-                  </w:rPr>
-                  <w:t>seria</w:t>
-                </w:r>
-                <w:r>
-                  <w:rPr>
-                    <w:rFonts w:ascii="Avenir" w:eastAsia="MS PGothic" w:hAnsi="Avenir" w:cs="Times New Roman"/>
-                    <w:szCs w:val="22"/>
-                    <w:lang w:eastAsia="en-US"/>
-                  </w:rPr>
-                  <w:t xml:space="preserve"> pesar-ho amb una balança digital precisa... preguntem al fabricant.... però com no tenim temps, ho donem com a informació.</w:t>
+                  <w:t xml:space="preserve"> El </w:t>
+                </w:r>
+                <w:r>
+                  <w:rPr>
+                    <w:rFonts w:ascii="Avenir" w:eastAsia="MS PGothic" w:hAnsi="Avenir" w:cs="Times New Roman"/>
+                    <w:color w:val="800000"/>
+                    <w:szCs w:val="22"/>
+                    <w:lang w:eastAsia="en-US"/>
+                  </w:rPr>
+                  <w:t>docent</w:t>
+                </w:r>
+                <w:r>
+                  <w:rPr>
+                    <w:rFonts w:ascii="Avenir" w:eastAsia="MS PGothic" w:hAnsi="Avenir" w:cs="Times New Roman"/>
+                    <w:szCs w:val="22"/>
+                    <w:lang w:eastAsia="en-US"/>
+                  </w:rPr>
+                  <w:t xml:space="preserve"> pregunta què farien per esbrinar el número de boles totals. Una opció seria pesar-ho amb una balança digital precisa... preguntem al fabricant.... però com no tenim temps, ho donem com a informació.</w:t>
                 </w:r>
               </w:p>
               <w:p>
@@ -2061,6 +1949,7 @@
                   <w:docPart w:val="96552FEF111A4A7597AD5933597945C7"/>
                 </w:placeholder>
               </w:sdtPr>
+              <w:sdtEndPr/>
               <w:sdtContent>
                 <w:r>
                   <w:rPr>
@@ -2245,7 +2134,7 @@
                 <w:szCs w:val="22"/>
                 <w:lang w:eastAsia="en-US"/>
               </w:rPr>
-              <w:t>omplin</w:t>
+              <w:t>intentin omplir</w:t>
             </w:r>
             <w:r>
               <w:rPr>
@@ -2271,6 +2160,15 @@
                 <w:szCs w:val="22"/>
                 <w:lang w:eastAsia="en-US"/>
               </w:rPr>
+              <w:t xml:space="preserve"> de la taula</w:t>
+            </w:r>
+            <w:r>
+              <w:rPr>
+                <w:rFonts w:ascii="Avenir" w:eastAsia="MS PGothic" w:hAnsi="Avenir" w:cs="Times New Roman"/>
+                <w:color w:val="000090"/>
+                <w:szCs w:val="22"/>
+                <w:lang w:eastAsia="en-US"/>
+              </w:rPr>
               <w:t xml:space="preserve"> [</w:t>
             </w:r>
             <w:r>
@@ -2288,7 +2186,49 @@
                 <w:szCs w:val="22"/>
                 <w:lang w:eastAsia="en-US"/>
               </w:rPr>
-              <w:t xml:space="preserve"> amb </w:t>
+              <w:t xml:space="preserve"> </w:t>
+            </w:r>
+            <w:r>
+              <w:rPr>
+                <w:rFonts w:ascii="Avenir" w:eastAsia="MS PGothic" w:hAnsi="Avenir" w:cs="Times New Roman"/>
+                <w:szCs w:val="22"/>
+                <w:lang w:eastAsia="en-US"/>
+              </w:rPr>
+              <w:t xml:space="preserve">amb què creuen que volen dir algunes accions relacionades amb els estudis estadístics. El </w:t>
+            </w:r>
+            <w:r>
+              <w:rPr>
+                <w:rFonts w:ascii="Avenir" w:eastAsia="MS PGothic" w:hAnsi="Avenir" w:cs="Times New Roman"/>
+                <w:color w:val="800000"/>
+                <w:szCs w:val="22"/>
+                <w:lang w:eastAsia="en-US"/>
+              </w:rPr>
+              <w:t>docent</w:t>
+            </w:r>
+            <w:r>
+              <w:rPr>
+                <w:rFonts w:ascii="Avenir" w:eastAsia="MS PGothic" w:hAnsi="Avenir" w:cs="Times New Roman"/>
+                <w:color w:val="800000"/>
+                <w:szCs w:val="22"/>
+                <w:lang w:eastAsia="en-US"/>
+              </w:rPr>
+              <w:t xml:space="preserve"> </w:t>
+            </w:r>
+            <w:r>
+              <w:rPr>
+                <w:rFonts w:ascii="Avenir" w:eastAsia="MS PGothic" w:hAnsi="Avenir" w:cs="Times New Roman"/>
+                <w:szCs w:val="22"/>
+                <w:lang w:eastAsia="en-US"/>
+              </w:rPr>
+              <w:t xml:space="preserve">pot deixar uns minuts per a que parlin i escriguin a la taula les definicions o bé exemples concrets relacionats amb les ampolles. Passats uns minuts, el docent explica. Es poden utilitzar </w:t>
+            </w:r>
+            <w:r>
+              <w:rPr>
+                <w:rFonts w:ascii="Avenir" w:eastAsia="MS PGothic" w:hAnsi="Avenir" w:cs="Times New Roman"/>
+                <w:szCs w:val="22"/>
+                <w:lang w:eastAsia="en-US"/>
+              </w:rPr>
+              <w:t>explicacions com les següents:</w:t>
             </w:r>
           </w:p>
           <w:p>
@@ -2404,7 +2344,6 @@
                 <w:szCs w:val="22"/>
                 <w:lang w:eastAsia="en-US"/>
               </w:rPr>
-              <w:lastRenderedPageBreak/>
               <w:t>Definir la m</w:t>
             </w:r>
             <w:r>
@@ -2517,6 +2456,7 @@
                 <w:szCs w:val="22"/>
                 <w:lang w:eastAsia="en-US"/>
               </w:rPr>
+              <w:lastRenderedPageBreak/>
               <w:t>Recollir dades</w:t>
             </w:r>
             <w:r>
@@ -2917,6 +2857,7 @@
                   <w:docPart w:val="0AECBB3C1DC34F05913101FCB739FC7D"/>
                 </w:placeholder>
               </w:sdtPr>
+              <w:sdtEndPr/>
               <w:sdtContent>
                 <w:r>
                   <w:rPr>
@@ -3200,19 +3141,7 @@
               <w:rPr>
                 <w:rFonts w:ascii="Avenir" w:hAnsi="Avenir"/>
               </w:rPr>
-              <w:t>Generació de la hipòtesi</w:t>
-            </w:r>
-            <w:r>
-              <w:rPr>
-                <w:rFonts w:ascii="Avenir" w:hAnsi="Avenir"/>
-              </w:rPr>
-              <w:t xml:space="preserve">: </w:t>
-            </w:r>
-            <w:r>
-              <w:rPr>
-                <w:rFonts w:ascii="Avenir" w:hAnsi="Avenir"/>
-              </w:rPr>
-              <w:t>Quina és la pregunta que volem respondre?</w:t>
+              <w:t>Generació de la hipòtesi: Quina és la pregunta que volem respondre?</w:t>
             </w:r>
             <w:r>
               <w:rPr>
@@ -3356,20 +3285,13 @@
               <w:rPr>
                 <w:rFonts w:ascii="Avenir" w:hAnsi="Avenir"/>
               </w:rPr>
-              <w:lastRenderedPageBreak/>
               <w:t>Interpretació de les dades</w:t>
             </w:r>
             <w:r>
               <w:rPr>
                 <w:rFonts w:ascii="Avenir" w:hAnsi="Avenir"/>
               </w:rPr>
-              <w:t xml:space="preserve"> i v</w:t>
-            </w:r>
-            <w:r>
-              <w:rPr>
-                <w:rFonts w:ascii="Avenir" w:hAnsi="Avenir"/>
-              </w:rPr>
-              <w:t>alidació de la hipòtesi:</w:t>
+              <w:t xml:space="preserve"> i validació de la hipòtesi:</w:t>
             </w:r>
             <w:r>
               <w:rPr>
@@ -3437,6 +3359,7 @@
               <w:rPr>
                 <w:rFonts w:ascii="Avenir" w:hAnsi="Avenir"/>
               </w:rPr>
+              <w:lastRenderedPageBreak/>
               <w:t>Presentació de les dades</w:t>
             </w:r>
             <w:r>
@@ -3554,7 +3477,7 @@
                 <w:color w:val="76923C" w:themeColor="accent3" w:themeShade="BF"/>
                 <w:vertAlign w:val="subscript"/>
               </w:rPr>
-              <w:t>1.2</w:t>
+              <w:t>1</w:t>
             </w:r>
             <w:r>
               <w:rPr>
@@ -3849,6 +3772,31 @@
                     <w:lang w:val="ca-ES"/>
                   </w:rPr>
                   <w:t>Les ampolles estaran enumerades per mantenir el registre de quin equip estudia quina ampolla.</w:t>
+                </w:r>
+              </w:p>
+              <w:p>
+                <w:pPr>
+                  <w:pStyle w:val="BodyText"/>
+                  <w:spacing w:after="0" w:line="264" w:lineRule="auto"/>
+                  <w:jc w:val="both"/>
+                  <w:rPr>
+                    <w:rFonts w:ascii="Avenir" w:hAnsi="Avenir"/>
+                    <w:lang w:val="ca-ES"/>
+                  </w:rPr>
+                </w:pPr>
+                <w:r>
+                  <w:rPr>
+                    <w:rFonts w:ascii="Avenir" w:hAnsi="Avenir"/>
+                    <w:lang w:val="ca-ES"/>
+                  </w:rPr>
+                  <w:t xml:space="preserve">Recomanem que, una vegada muntades les ampolles, s’enganxi el tap amb silicona per a que sigui </w:t>
+                </w:r>
+                <w:r>
+                  <w:rPr>
+                    <w:rFonts w:ascii="Avenir" w:hAnsi="Avenir"/>
+                    <w:lang w:val="ca-ES"/>
+                  </w:rPr>
+                  <w:t>(gairebé) impossible obrir-les.</w:t>
                 </w:r>
               </w:p>
               <w:p>
@@ -6924,10 +6872,12 @@
   </w:compat>
   <w:rsids>
     <w:rsidRoot w:val="00E23A7E"/>
+    <w:rsid w:val="001A765F"/>
     <w:rsid w:val="00222CFB"/>
     <w:rsid w:val="005A5EF7"/>
     <w:rsid w:val="006C390E"/>
     <w:rsid w:val="00861AB8"/>
+    <w:rsid w:val="00896919"/>
     <w:rsid w:val="008A6ADB"/>
     <w:rsid w:val="00A24937"/>
     <w:rsid w:val="00D558C4"/>
@@ -7395,10 +7345,6 @@
     <w:name w:val="F4D4CB4AE2574AADA34FCF6BE84BF6B2"/>
     <w:rsid w:val="00E23A7E"/>
   </w:style>
-  <w:style w:type="paragraph" w:customStyle="1" w:styleId="2795FA7BE93E4EE9AF3366E0EFE9ABF7">
-    <w:name w:val="2795FA7BE93E4EE9AF3366E0EFE9ABF7"/>
-    <w:rsid w:val="00E23A7E"/>
-  </w:style>
   <w:style w:type="paragraph" w:customStyle="1" w:styleId="96552FEF111A4A7597AD5933597945C7">
     <w:name w:val="96552FEF111A4A7597AD5933597945C7"/>
     <w:rsid w:val="00E23A7E"/>

--- a/REI-Recogida-de-datos/02 - Fase1 - Guia didàctica.docx
+++ b/REI-Recogida-de-datos/02 - Fase1 - Guia didàctica.docx
@@ -657,6 +657,78 @@
             </w:pPr>
             <w:r>
               <w:rPr>
+                <w:noProof/>
+              </w:rPr>
+              <w:drawing>
+                <wp:anchor distT="0" distB="0" distL="114300" distR="114300" simplePos="0" relativeHeight="251661312" behindDoc="1" locked="0" layoutInCell="1" allowOverlap="1" wp14:anchorId="290C5D75" wp14:editId="199F6A24">
+                  <wp:simplePos x="0" y="0"/>
+                  <wp:positionH relativeFrom="column">
+                    <wp:posOffset>4188348</wp:posOffset>
+                  </wp:positionH>
+                  <wp:positionV relativeFrom="paragraph">
+                    <wp:posOffset>375322</wp:posOffset>
+                  </wp:positionV>
+                  <wp:extent cx="1349487" cy="2447160"/>
+                  <wp:effectExtent l="0" t="0" r="3175" b="0"/>
+                  <wp:wrapTight wrapText="bothSides">
+                    <wp:wrapPolygon edited="0">
+                      <wp:start x="0" y="0"/>
+                      <wp:lineTo x="0" y="21359"/>
+                      <wp:lineTo x="21346" y="21359"/>
+                      <wp:lineTo x="21346" y="0"/>
+                      <wp:lineTo x="0" y="0"/>
+                    </wp:wrapPolygon>
+                  </wp:wrapTight>
+                  <wp:docPr id="1577018934" name="Picture 4"/>
+                  <wp:cNvGraphicFramePr>
+                    <a:graphicFrameLocks xmlns:a="http://schemas.openxmlformats.org/drawingml/2006/main" noChangeAspect="1"/>
+                  </wp:cNvGraphicFramePr>
+                  <a:graphic xmlns:a="http://schemas.openxmlformats.org/drawingml/2006/main">
+                    <a:graphicData uri="http://schemas.openxmlformats.org/drawingml/2006/picture">
+                      <pic:pic xmlns:pic="http://schemas.openxmlformats.org/drawingml/2006/picture">
+                        <pic:nvPicPr>
+                          <pic:cNvPr id="0" name="Picture 1"/>
+                          <pic:cNvPicPr>
+                            <a:picLocks noChangeAspect="1" noChangeArrowheads="1"/>
+                          </pic:cNvPicPr>
+                        </pic:nvPicPr>
+                        <pic:blipFill rotWithShape="1">
+                          <a:blip r:embed="rId8" cstate="print">
+                            <a:extLst>
+                              <a:ext uri="{28A0092B-C50C-407E-A947-70E740481C1C}">
+                                <a14:useLocalDpi xmlns:a14="http://schemas.microsoft.com/office/drawing/2010/main" val="0"/>
+                              </a:ext>
+                            </a:extLst>
+                          </a:blip>
+                          <a:srcRect t="16925" r="18645"/>
+                          <a:stretch/>
+                        </pic:blipFill>
+                        <pic:spPr bwMode="auto">
+                          <a:xfrm>
+                            <a:off x="0" y="0"/>
+                            <a:ext cx="1349487" cy="2447160"/>
+                          </a:xfrm>
+                          <a:prstGeom prst="rect">
+                            <a:avLst/>
+                          </a:prstGeom>
+                          <a:noFill/>
+                          <a:ln>
+                            <a:noFill/>
+                          </a:ln>
+                          <a:extLst>
+                            <a:ext uri="{53640926-AAD7-44D8-BBD7-CCE9431645EC}">
+                              <a14:shadowObscured xmlns:a14="http://schemas.microsoft.com/office/drawing/2010/main"/>
+                            </a:ext>
+                          </a:extLst>
+                        </pic:spPr>
+                      </pic:pic>
+                    </a:graphicData>
+                  </a:graphic>
+                </wp:anchor>
+              </w:drawing>
+            </w:r>
+            <w:r>
+              <w:rPr>
                 <w:rFonts w:ascii="Avenir" w:eastAsia="MS PGothic" w:hAnsi="Avenir" w:cs="Times New Roman"/>
                 <w:color w:val="000000"/>
                 <w:lang w:eastAsia="en-US"/>
@@ -777,6 +849,12 @@
               </w:rPr>
               <w:t xml:space="preserve"> minuts</w:t>
             </w:r>
+            <w:r>
+              <w:rPr>
+                <w:noProof/>
+              </w:rPr>
+              <w:t xml:space="preserve"> </w:t>
+            </w:r>
           </w:p>
           <w:sdt>
             <w:sdtPr>
@@ -805,6 +883,157 @@
                 <w:r>
                   <w:rPr>
                     <w:rFonts w:ascii="Avenir" w:eastAsia="MS PGothic" w:hAnsi="Avenir" w:cs="Times New Roman"/>
+                    <w:noProof/>
+                    <w:szCs w:val="22"/>
+                    <w:lang w:eastAsia="en-US"/>
+                  </w:rPr>
+                  <mc:AlternateContent>
+                    <mc:Choice Requires="wps">
+                      <w:drawing>
+                        <wp:anchor distT="0" distB="0" distL="114300" distR="114300" simplePos="0" relativeHeight="251663360" behindDoc="0" locked="0" layoutInCell="1" allowOverlap="1" wp14:anchorId="2A68007D" wp14:editId="524F590E">
+                          <wp:simplePos x="0" y="0"/>
+                          <wp:positionH relativeFrom="column">
+                            <wp:posOffset>4166049</wp:posOffset>
+                          </wp:positionH>
+                          <wp:positionV relativeFrom="paragraph">
+                            <wp:posOffset>1858906</wp:posOffset>
+                          </wp:positionV>
+                          <wp:extent cx="1629783" cy="688490"/>
+                          <wp:effectExtent l="0" t="0" r="8890" b="0"/>
+                          <wp:wrapNone/>
+                          <wp:docPr id="1959272292" name="Text Box 3"/>
+                          <wp:cNvGraphicFramePr/>
+                          <a:graphic xmlns:a="http://schemas.openxmlformats.org/drawingml/2006/main">
+                            <a:graphicData uri="http://schemas.microsoft.com/office/word/2010/wordprocessingShape">
+                              <wps:wsp>
+                                <wps:cNvSpPr txBox="1"/>
+                                <wps:spPr>
+                                  <a:xfrm>
+                                    <a:off x="0" y="0"/>
+                                    <a:ext cx="1629783" cy="688490"/>
+                                  </a:xfrm>
+                                  <a:prstGeom prst="rect">
+                                    <a:avLst/>
+                                  </a:prstGeom>
+                                  <a:solidFill>
+                                    <a:schemeClr val="lt1"/>
+                                  </a:solidFill>
+                                  <a:ln w="6350">
+                                    <a:noFill/>
+                                  </a:ln>
+                                </wps:spPr>
+                                <wps:txbx>
+                                  <w:txbxContent>
+                                    <w:p>
+                                      <w:pPr>
+                                        <w:pStyle w:val="Caption"/>
+                                        <w:jc w:val="center"/>
+                                      </w:pPr>
+                                      <w:r>
+                                        <w:t xml:space="preserve">Figura </w:t>
+                                      </w:r>
+                                      <w:r>
+                                        <w:fldChar w:fldCharType="begin"/>
+                                      </w:r>
+                                      <w:r>
+                                        <w:instrText xml:space="preserve"> SEQ Figura \* ARABIC </w:instrText>
+                                      </w:r>
+                                      <w:r>
+                                        <w:fldChar w:fldCharType="separate"/>
+                                      </w:r>
+                                      <w:r>
+                                        <w:rPr>
+                                          <w:noProof/>
+                                        </w:rPr>
+                                        <w:t>1</w:t>
+                                      </w:r>
+                                      <w:r>
+                                        <w:fldChar w:fldCharType="end"/>
+                                      </w:r>
+                                      <w:r>
+                                        <w:t xml:space="preserve">: </w:t>
+                                      </w:r>
+                                      <w:r>
+                                        <w:t xml:space="preserve">Forma de mirar </w:t>
+                                      </w:r>
+                                      <w:r>
+                                        <w:t>pel forat.</w:t>
+                                      </w:r>
+                                    </w:p>
+                                    <w:p/>
+                                  </w:txbxContent>
+                                </wps:txbx>
+                                <wps:bodyPr rot="0" spcFirstLastPara="0" vertOverflow="overflow" horzOverflow="overflow" vert="horz" wrap="square" lIns="91440" tIns="45720" rIns="91440" bIns="45720" numCol="1" spcCol="0" rtlCol="0" fromWordArt="0" anchor="t" anchorCtr="0" forceAA="0" compatLnSpc="1">
+                                  <a:prstTxWarp prst="textNoShape">
+                                    <a:avLst/>
+                                  </a:prstTxWarp>
+                                  <a:noAutofit/>
+                                </wps:bodyPr>
+                              </wps:wsp>
+                            </a:graphicData>
+                          </a:graphic>
+                          <wp14:sizeRelV relativeFrom="margin">
+                            <wp14:pctHeight>0</wp14:pctHeight>
+                          </wp14:sizeRelV>
+                        </wp:anchor>
+                      </w:drawing>
+                    </mc:Choice>
+                    <mc:Fallback>
+                      <w:pict>
+                        <v:shapetype w14:anchorId="2A68007D" id="_x0000_t202" coordsize="21600,21600" o:spt="202" path="m,l,21600r21600,l21600,xe">
+                          <v:stroke joinstyle="miter"/>
+                          <v:path gradientshapeok="t" o:connecttype="rect"/>
+                        </v:shapetype>
+                        <v:shape id="Text Box 3" o:spid="_x0000_s1026" type="#_x0000_t202" style="position:absolute;left:0;text-align:left;margin-left:328.05pt;margin-top:146.35pt;width:128.35pt;height:54.2pt;z-index:251663360;visibility:visible;mso-wrap-style:square;mso-height-percent:0;mso-wrap-distance-left:9pt;mso-wrap-distance-top:0;mso-wrap-distance-right:9pt;mso-wrap-distance-bottom:0;mso-position-horizontal:absolute;mso-position-horizontal-relative:text;mso-position-vertical:absolute;mso-position-vertical-relative:text;mso-height-percent:0;mso-height-relative:margin;v-text-anchor:top" o:gfxdata="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" fillcolor="white [3201]" stroked="f" strokeweight=".5pt">
+                          <v:textbox>
+                            <w:txbxContent>
+                              <w:p>
+                                <w:pPr>
+                                  <w:pStyle w:val="Caption"/>
+                                  <w:jc w:val="center"/>
+                                </w:pPr>
+                                <w:r>
+                                  <w:t xml:space="preserve">Figura </w:t>
+                                </w:r>
+                                <w:r>
+                                  <w:fldChar w:fldCharType="begin"/>
+                                </w:r>
+                                <w:r>
+                                  <w:instrText xml:space="preserve"> SEQ Figura \* ARABIC </w:instrText>
+                                </w:r>
+                                <w:r>
+                                  <w:fldChar w:fldCharType="separate"/>
+                                </w:r>
+                                <w:r>
+                                  <w:rPr>
+                                    <w:noProof/>
+                                  </w:rPr>
+                                  <w:t>1</w:t>
+                                </w:r>
+                                <w:r>
+                                  <w:fldChar w:fldCharType="end"/>
+                                </w:r>
+                                <w:r>
+                                  <w:t xml:space="preserve">: </w:t>
+                                </w:r>
+                                <w:r>
+                                  <w:t xml:space="preserve">Forma de mirar </w:t>
+                                </w:r>
+                                <w:r>
+                                  <w:t>pel forat.</w:t>
+                                </w:r>
+                              </w:p>
+                              <w:p/>
+                            </w:txbxContent>
+                          </v:textbox>
+                        </v:shape>
+                      </w:pict>
+                    </mc:Fallback>
+                  </mc:AlternateContent>
+                </w:r>
+                <w:r>
+                  <w:rPr>
+                    <w:rFonts w:ascii="Avenir" w:eastAsia="MS PGothic" w:hAnsi="Avenir" w:cs="Times New Roman"/>
                     <w:szCs w:val="22"/>
                     <w:lang w:eastAsia="en-US"/>
                   </w:rPr>
@@ -868,7 +1097,35 @@
                     <w:szCs w:val="22"/>
                     <w:lang w:eastAsia="en-US"/>
                   </w:rPr>
-                  <w:t>en cap cas es pot treure el tap, però es pot mirar pel forat.</w:t>
+                  <w:t>en cap cas es pot treure el tap, però es pot mirar pel forat</w:t>
+                </w:r>
+                <w:r>
+                  <w:rPr>
+                    <w:rFonts w:ascii="Avenir" w:eastAsia="MS PGothic" w:hAnsi="Avenir" w:cs="Times New Roman"/>
+                    <w:b/>
+                    <w:bCs/>
+                    <w:szCs w:val="22"/>
+                    <w:lang w:eastAsia="en-US"/>
+                  </w:rPr>
+                  <w:t xml:space="preserve"> </w:t>
+                </w:r>
+                <w:r>
+                  <w:rPr>
+                    <w:rFonts w:ascii="Avenir" w:eastAsia="MS PGothic" w:hAnsi="Avenir" w:cs="Times New Roman"/>
+                    <w:szCs w:val="22"/>
+                    <w:lang w:eastAsia="en-US"/>
+                  </w:rPr>
+                  <w:t>(Figura 1)</w:t>
+                </w:r>
+                <w:r>
+                  <w:rPr>
+                    <w:rFonts w:ascii="Avenir" w:eastAsia="MS PGothic" w:hAnsi="Avenir" w:cs="Times New Roman"/>
+                    <w:b/>
+                    <w:bCs/>
+                    <w:szCs w:val="22"/>
+                    <w:lang w:eastAsia="en-US"/>
+                  </w:rPr>
+                  <w:t>.</w:t>
                 </w:r>
                 <w:r>
                   <w:rPr>
@@ -909,6 +1166,79 @@
                     <w:lang w:eastAsia="en-US"/>
                   </w:rPr>
                   <w:t>També és important que el docent remarqui que ell tampoc sap què hi ha dins.</w:t>
+                </w:r>
+                <w:r>
+                  <w:rPr>
+                    <w:rFonts w:ascii="Avenir" w:eastAsia="MS PGothic" w:hAnsi="Avenir" w:cs="Times New Roman"/>
+                    <w:noProof/>
+                    <w:szCs w:val="22"/>
+                    <w:lang w:eastAsia="en-US"/>
+                  </w:rPr>
+                  <w:t xml:space="preserve"> </w:t>
+                </w:r>
+              </w:p>
+              <w:p>
+                <w:pPr>
+                  <w:keepNext/>
+                  <w:spacing w:after="120" w:line="264" w:lineRule="auto"/>
+                  <w:jc w:val="center"/>
+                </w:pPr>
+                <w:r>
+                  <w:rPr>
+                    <w:rFonts w:ascii="Avenir" w:eastAsia="MS PGothic" w:hAnsi="Avenir" w:cs="Times New Roman"/>
+                    <w:szCs w:val="22"/>
+                    <w:lang w:eastAsia="en-US"/>
+                  </w:rPr>
+                  <w:lastRenderedPageBreak/>
+                  <w:drawing>
+                    <wp:anchor distT="0" distB="0" distL="114300" distR="114300" simplePos="0" relativeHeight="251658240" behindDoc="0" locked="0" layoutInCell="1" allowOverlap="1" wp14:anchorId="38DFB861" wp14:editId="1399B3A8">
+                      <wp:simplePos x="0" y="0"/>
+                      <wp:positionH relativeFrom="column">
+                        <wp:posOffset>3902149</wp:posOffset>
+                      </wp:positionH>
+                      <wp:positionV relativeFrom="paragraph">
+                        <wp:posOffset>137034</wp:posOffset>
+                      </wp:positionV>
+                      <wp:extent cx="1629784" cy="2181590"/>
+                      <wp:effectExtent l="0" t="0" r="8890" b="0"/>
+                      <wp:wrapSquare wrapText="bothSides"/>
+                      <wp:docPr id="1224181426" name="Picture 1"/>
+                      <wp:cNvGraphicFramePr>
+                        <a:graphicFrameLocks xmlns:a="http://schemas.openxmlformats.org/drawingml/2006/main" noChangeAspect="1"/>
+                      </wp:cNvGraphicFramePr>
+                      <a:graphic xmlns:a="http://schemas.openxmlformats.org/drawingml/2006/main">
+                        <a:graphicData uri="http://schemas.openxmlformats.org/drawingml/2006/picture">
+                          <pic:pic xmlns:pic="http://schemas.openxmlformats.org/drawingml/2006/picture">
+                            <pic:nvPicPr>
+                              <pic:cNvPr id="1224181426" name=""/>
+                              <pic:cNvPicPr/>
+                            </pic:nvPicPr>
+                            <pic:blipFill>
+                              <a:blip r:embed="rId9" cstate="print">
+                                <a:extLst>
+                                  <a:ext uri="{28A0092B-C50C-407E-A947-70E740481C1C}">
+                                    <a14:useLocalDpi xmlns:a14="http://schemas.microsoft.com/office/drawing/2010/main" val="0"/>
+                                  </a:ext>
+                                </a:extLst>
+                              </a:blip>
+                              <a:stretch>
+                                <a:fillRect/>
+                              </a:stretch>
+                            </pic:blipFill>
+                            <pic:spPr>
+                              <a:xfrm>
+                                <a:off x="0" y="0"/>
+                                <a:ext cx="1629784" cy="2181590"/>
+                              </a:xfrm>
+                              <a:prstGeom prst="rect">
+                                <a:avLst/>
+                              </a:prstGeom>
+                            </pic:spPr>
+                          </pic:pic>
+                        </a:graphicData>
+                      </a:graphic>
+                    </wp:anchor>
+                  </w:drawing>
                 </w:r>
               </w:p>
               <w:p>
@@ -992,6 +1322,39 @@
                 <w:r>
                   <w:rPr>
                     <w:rFonts w:ascii="Avenir" w:eastAsia="MS PGothic" w:hAnsi="Avenir" w:cs="Times New Roman"/>
+                    <w:color w:val="000090"/>
+                    <w:szCs w:val="22"/>
+                    <w:lang w:eastAsia="en-US"/>
+                  </w:rPr>
+                  <w:t xml:space="preserve"> </w:t>
+                </w:r>
+                <w:r>
+                  <w:rPr>
+                    <w:rFonts w:ascii="Avenir" w:eastAsia="MS PGothic" w:hAnsi="Avenir" w:cs="Times New Roman"/>
+                    <w:szCs w:val="22"/>
+                    <w:lang w:eastAsia="en-US"/>
+                  </w:rPr>
+                  <w:t xml:space="preserve">(Figura </w:t>
+                </w:r>
+                <w:r>
+                  <w:rPr>
+                    <w:rFonts w:ascii="Avenir" w:eastAsia="MS PGothic" w:hAnsi="Avenir" w:cs="Times New Roman"/>
+                    <w:szCs w:val="22"/>
+                    <w:lang w:eastAsia="en-US"/>
+                  </w:rPr>
+                  <w:t>2</w:t>
+                </w:r>
+                <w:r>
+                  <w:rPr>
+                    <w:rFonts w:ascii="Avenir" w:eastAsia="MS PGothic" w:hAnsi="Avenir" w:cs="Times New Roman"/>
+                    <w:szCs w:val="22"/>
+                    <w:lang w:eastAsia="en-US"/>
+                  </w:rPr>
+                  <w:t xml:space="preserve">) </w:t>
+                </w:r>
+                <w:r>
+                  <w:rPr>
+                    <w:rFonts w:ascii="Avenir" w:eastAsia="MS PGothic" w:hAnsi="Avenir" w:cs="Times New Roman"/>
                     <w:szCs w:val="22"/>
                     <w:lang w:eastAsia="en-US"/>
                   </w:rPr>
@@ -1093,7 +1456,23 @@
                     <w:szCs w:val="22"/>
                     <w:lang w:eastAsia="en-US"/>
                   </w:rPr>
-                  <w:t xml:space="preserve">només per veure el color de l’última bola. El </w:t>
+                  <w:t>només per veure el color de l’última bola</w:t>
+                </w:r>
+                <w:r>
+                  <w:rPr>
+                    <w:rFonts w:ascii="Avenir" w:eastAsia="MS PGothic" w:hAnsi="Avenir" w:cs="Times New Roman"/>
+                    <w:szCs w:val="22"/>
+                    <w:lang w:eastAsia="en-US"/>
+                  </w:rPr>
+                  <w:t xml:space="preserve"> (Figura 1)</w:t>
+                </w:r>
+                <w:r>
+                  <w:rPr>
+                    <w:rFonts w:ascii="Avenir" w:eastAsia="MS PGothic" w:hAnsi="Avenir" w:cs="Times New Roman"/>
+                    <w:szCs w:val="22"/>
+                    <w:lang w:eastAsia="en-US"/>
+                  </w:rPr>
+                  <w:t xml:space="preserve">. El </w:t>
                 </w:r>
                 <w:r>
                   <w:rPr>
@@ -1129,7 +1508,6 @@
                     <w:szCs w:val="22"/>
                     <w:lang w:eastAsia="en-US"/>
                   </w:rPr>
-                  <w:lastRenderedPageBreak/>
                   <w:t>Deixa una estona per a que puguin</w:t>
                 </w:r>
                 <w:r>
@@ -1205,6 +1583,147 @@
                     <w:lang w:eastAsia="en-US"/>
                   </w:rPr>
                 </w:pPr>
+                <w:r>
+                  <w:rPr>
+                    <w:rFonts w:ascii="Avenir" w:eastAsia="MS PGothic" w:hAnsi="Avenir" w:cs="Times New Roman"/>
+                    <w:noProof/>
+                    <w:szCs w:val="22"/>
+                    <w:lang w:eastAsia="en-US"/>
+                  </w:rPr>
+                  <mc:AlternateContent>
+                    <mc:Choice Requires="wps">
+                      <w:drawing>
+                        <wp:anchor distT="0" distB="0" distL="114300" distR="114300" simplePos="0" relativeHeight="251659264" behindDoc="0" locked="0" layoutInCell="1" allowOverlap="1" wp14:anchorId="3BB1FC0C" wp14:editId="5EA96760">
+                          <wp:simplePos x="0" y="0"/>
+                          <wp:positionH relativeFrom="column">
+                            <wp:posOffset>3909135</wp:posOffset>
+                          </wp:positionH>
+                          <wp:positionV relativeFrom="paragraph">
+                            <wp:posOffset>58756</wp:posOffset>
+                          </wp:positionV>
+                          <wp:extent cx="1629783" cy="688490"/>
+                          <wp:effectExtent l="0" t="0" r="8890" b="0"/>
+                          <wp:wrapNone/>
+                          <wp:docPr id="1623689335" name="Text Box 3"/>
+                          <wp:cNvGraphicFramePr/>
+                          <a:graphic xmlns:a="http://schemas.openxmlformats.org/drawingml/2006/main">
+                            <a:graphicData uri="http://schemas.microsoft.com/office/word/2010/wordprocessingShape">
+                              <wps:wsp>
+                                <wps:cNvSpPr txBox="1"/>
+                                <wps:spPr>
+                                  <a:xfrm>
+                                    <a:off x="0" y="0"/>
+                                    <a:ext cx="1629783" cy="688490"/>
+                                  </a:xfrm>
+                                  <a:prstGeom prst="rect">
+                                    <a:avLst/>
+                                  </a:prstGeom>
+                                  <a:solidFill>
+                                    <a:schemeClr val="lt1"/>
+                                  </a:solidFill>
+                                  <a:ln w="6350">
+                                    <a:noFill/>
+                                  </a:ln>
+                                </wps:spPr>
+                                <wps:txbx>
+                                  <w:txbxContent>
+                                    <w:p>
+                                      <w:pPr>
+                                        <w:pStyle w:val="Caption"/>
+                                        <w:jc w:val="center"/>
+                                      </w:pPr>
+                                      <w:r>
+                                        <w:t xml:space="preserve">Figura </w:t>
+                                      </w:r>
+                                      <w:r>
+                                        <w:fldChar w:fldCharType="begin"/>
+                                      </w:r>
+                                      <w:r>
+                                        <w:instrText xml:space="preserve"> SEQ Figura \* ARABIC </w:instrText>
+                                      </w:r>
+                                      <w:r>
+                                        <w:fldChar w:fldCharType="separate"/>
+                                      </w:r>
+                                      <w:r>
+                                        <w:rPr>
+                                          <w:noProof/>
+                                        </w:rPr>
+                                        <w:t>2</w:t>
+                                      </w:r>
+                                      <w:r>
+                                        <w:fldChar w:fldCharType="end"/>
+                                      </w:r>
+                                      <w:r>
+                                        <w:t>: Ampolles que es reparteixen entre els diferents equips</w:t>
+                                      </w:r>
+                                      <w:r>
+                                        <w:t>.</w:t>
+                                      </w:r>
+                                    </w:p>
+                                    <w:p/>
+                                  </w:txbxContent>
+                                </wps:txbx>
+                                <wps:bodyPr rot="0" spcFirstLastPara="0" vertOverflow="overflow" horzOverflow="overflow" vert="horz" wrap="square" lIns="91440" tIns="45720" rIns="91440" bIns="45720" numCol="1" spcCol="0" rtlCol="0" fromWordArt="0" anchor="t" anchorCtr="0" forceAA="0" compatLnSpc="1">
+                                  <a:prstTxWarp prst="textNoShape">
+                                    <a:avLst/>
+                                  </a:prstTxWarp>
+                                  <a:noAutofit/>
+                                </wps:bodyPr>
+                              </wps:wsp>
+                            </a:graphicData>
+                          </a:graphic>
+                          <wp14:sizeRelV relativeFrom="margin">
+                            <wp14:pctHeight>0</wp14:pctHeight>
+                          </wp14:sizeRelV>
+                        </wp:anchor>
+                      </w:drawing>
+                    </mc:Choice>
+                    <mc:Fallback>
+                      <w:pict>
+                        <v:shape w14:anchorId="3BB1FC0C" id="_x0000_s1027" type="#_x0000_t202" style="position:absolute;left:0;text-align:left;margin-left:307.8pt;margin-top:4.65pt;width:128.35pt;height:54.2pt;z-index:251659264;visibility:visible;mso-wrap-style:square;mso-height-percent:0;mso-wrap-distance-left:9pt;mso-wrap-distance-top:0;mso-wrap-distance-right:9pt;mso-wrap-distance-bottom:0;mso-position-horizontal:absolute;mso-position-horizontal-relative:text;mso-position-vertical:absolute;mso-position-vertical-relative:text;mso-height-percent:0;mso-height-relative:margin;v-text-anchor:top" o:gfxdata="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" fillcolor="white [3201]" stroked="f" strokeweight=".5pt">
+                          <v:textbox>
+                            <w:txbxContent>
+                              <w:p>
+                                <w:pPr>
+                                  <w:pStyle w:val="Caption"/>
+                                  <w:jc w:val="center"/>
+                                </w:pPr>
+                                <w:r>
+                                  <w:t xml:space="preserve">Figura </w:t>
+                                </w:r>
+                                <w:r>
+                                  <w:fldChar w:fldCharType="begin"/>
+                                </w:r>
+                                <w:r>
+                                  <w:instrText xml:space="preserve"> SEQ Figura \* ARABIC </w:instrText>
+                                </w:r>
+                                <w:r>
+                                  <w:fldChar w:fldCharType="separate"/>
+                                </w:r>
+                                <w:r>
+                                  <w:rPr>
+                                    <w:noProof/>
+                                  </w:rPr>
+                                  <w:t>2</w:t>
+                                </w:r>
+                                <w:r>
+                                  <w:fldChar w:fldCharType="end"/>
+                                </w:r>
+                                <w:r>
+                                  <w:t>: Ampolles que es reparteixen entre els diferents equips</w:t>
+                                </w:r>
+                                <w:r>
+                                  <w:t>.</w:t>
+                                </w:r>
+                              </w:p>
+                              <w:p/>
+                            </w:txbxContent>
+                          </v:textbox>
+                        </v:shape>
+                      </w:pict>
+                    </mc:Fallback>
+                  </mc:AlternateContent>
+                </w:r>
                 <w:r>
                   <w:rPr>
                     <w:rFonts w:ascii="Avenir" w:eastAsia="MS PGothic" w:hAnsi="Avenir" w:cs="Times New Roman"/>
@@ -2248,6 +2767,7 @@
                 <w:szCs w:val="22"/>
                 <w:lang w:eastAsia="en-US"/>
               </w:rPr>
+              <w:lastRenderedPageBreak/>
               <w:t>Generar hipòtesis</w:t>
             </w:r>
             <w:r>
@@ -2456,7 +2976,6 @@
                 <w:szCs w:val="22"/>
                 <w:lang w:eastAsia="en-US"/>
               </w:rPr>
-              <w:lastRenderedPageBreak/>
               <w:t>Recollir dades</w:t>
             </w:r>
             <w:r>
@@ -3141,6 +3660,7 @@
               <w:rPr>
                 <w:rFonts w:ascii="Avenir" w:hAnsi="Avenir"/>
               </w:rPr>
+              <w:lastRenderedPageBreak/>
               <w:t>Generació de la hipòtesi: Quina és la pregunta que volem respondre?</w:t>
             </w:r>
             <w:r>
@@ -3359,7 +3879,6 @@
               <w:rPr>
                 <w:rFonts w:ascii="Avenir" w:hAnsi="Avenir"/>
               </w:rPr>
-              <w:lastRenderedPageBreak/>
               <w:t>Presentació de les dades</w:t>
             </w:r>
             <w:r>
@@ -3642,7 +4161,14 @@
                     <w:rFonts w:ascii="Avenir" w:hAnsi="Avenir"/>
                     <w:lang w:val="ca-ES"/>
                   </w:rPr>
-                  <w:t>Nombre d’ampolles diferents: 3</w:t>
+                  <w:t xml:space="preserve">Nombre d’ampolles diferents: </w:t>
+                </w:r>
+                <w:r>
+                  <w:rPr>
+                    <w:rFonts w:ascii="Avenir" w:hAnsi="Avenir"/>
+                    <w:lang w:val="ca-ES"/>
+                  </w:rPr>
+                  <w:t>2</w:t>
                 </w:r>
               </w:p>
               <w:p>
@@ -3680,7 +4206,14 @@
                     <w:rFonts w:ascii="Avenir" w:hAnsi="Avenir"/>
                     <w:lang w:val="ca-ES"/>
                   </w:rPr>
-                  <w:t>Nombre de colors: 5</w:t>
+                  <w:t xml:space="preserve">Nombre de colors: </w:t>
+                </w:r>
+                <w:r>
+                  <w:rPr>
+                    <w:rFonts w:ascii="Avenir" w:hAnsi="Avenir"/>
+                    <w:lang w:val="ca-ES"/>
+                  </w:rPr>
+                  <w:t>4</w:t>
                 </w:r>
               </w:p>
               <w:p>
@@ -3725,36 +4258,46 @@
                     <w:rFonts w:ascii="Avenir" w:hAnsi="Avenir"/>
                     <w:lang w:val="ca-ES"/>
                   </w:rPr>
-                  <w:t xml:space="preserve">10 – 6 – 6 – 3 – 2 </w:t>
-                </w:r>
-                <w:r>
+                  <w:t>12 Blaves, 7 Vermelles, 5 Grogues i 1 Rosa</w:t>
+                </w:r>
+              </w:p>
+              <w:p>
+                <w:pPr>
+                  <w:pStyle w:val="BodyText"/>
+                  <w:spacing w:after="0" w:line="264" w:lineRule="auto"/>
+                  <w:ind w:left="360"/>
+                  <w:jc w:val="both"/>
                   <w:rPr>
                     <w:rFonts w:ascii="Avenir" w:hAnsi="Avenir"/>
                     <w:lang w:val="ca-ES"/>
                   </w:rPr>
-                  <w:t xml:space="preserve">               Ampolla B: </w:t>
-                </w:r>
+                </w:pPr>
                 <w:r>
                   <w:rPr>
                     <w:rFonts w:ascii="Avenir" w:hAnsi="Avenir"/>
                     <w:lang w:val="ca-ES"/>
                   </w:rPr>
-                  <w:t>2 – 3 – 6 – 6 – 10</w:t>
+                  <w:t xml:space="preserve">Ampolla B: 1 Blava, </w:t>
                 </w:r>
                 <w:r>
                   <w:rPr>
                     <w:rFonts w:ascii="Avenir" w:hAnsi="Avenir"/>
                     <w:lang w:val="ca-ES"/>
                   </w:rPr>
-                  <w:t xml:space="preserve">             Ampolla C:</w:t>
-                </w:r>
-                <w:r>
+                  <w:t>8 Vermelles, 2 Grogues i 14 Roses</w:t>
+                </w:r>
+              </w:p>
+              <w:p>
+                <w:pPr>
+                  <w:pStyle w:val="BodyText"/>
+                  <w:spacing w:after="0" w:line="264" w:lineRule="auto"/>
+                  <w:ind w:left="360"/>
+                  <w:jc w:val="both"/>
                   <w:rPr>
                     <w:rFonts w:ascii="Avenir" w:hAnsi="Avenir"/>
                     <w:lang w:val="ca-ES"/>
                   </w:rPr>
-                  <w:t xml:space="preserve">  8 – 5 – 7 – 4 – 1 </w:t>
-                </w:r>
+                </w:pPr>
               </w:p>
               <w:p>
                 <w:pPr>
@@ -3891,7 +4434,21 @@
                     <w:rFonts w:ascii="Avenir" w:hAnsi="Avenir"/>
                     <w:lang w:val="ca-ES"/>
                   </w:rPr>
-                  <w:t>On el docent haurà d’escriure la pluja de preguntes i, si no considera, la informació nova afegida.</w:t>
+                  <w:t xml:space="preserve">On el docent haurà d’escriure la pluja de preguntes i, si </w:t>
+                </w:r>
+                <w:r>
+                  <w:rPr>
+                    <w:rFonts w:ascii="Avenir" w:hAnsi="Avenir"/>
+                    <w:lang w:val="ca-ES"/>
+                  </w:rPr>
+                  <w:t>h</w:t>
+                </w:r>
+                <w:r>
+                  <w:rPr>
+                    <w:rFonts w:ascii="Avenir" w:hAnsi="Avenir"/>
+                    <w:lang w:val="ca-ES"/>
+                  </w:rPr>
+                  <w:t>o considera, la informació nova afegida.</w:t>
                 </w:r>
               </w:p>
             </w:sdtContent>
@@ -4040,8 +4597,8 @@
       </w:pPr>
     </w:p>
     <w:sectPr>
-      <w:headerReference w:type="default" r:id="rId7"/>
-      <w:footerReference w:type="default" r:id="rId8"/>
+      <w:headerReference w:type="default" r:id="rId10"/>
+      <w:footerReference w:type="default" r:id="rId11"/>
       <w:pgSz w:w="11906" w:h="16838"/>
       <w:pgMar w:top="1440" w:right="1440" w:bottom="2269" w:left="1440" w:header="708" w:footer="708" w:gutter="0"/>
       <w:cols w:space="720"/>
@@ -6606,6 +7163,25 @@
       <w:contextualSpacing/>
     </w:pPr>
   </w:style>
+  <w:style w:type="paragraph" w:styleId="Caption">
+    <w:name w:val="caption"/>
+    <w:basedOn w:val="Normal"/>
+    <w:next w:val="Normal"/>
+    <w:uiPriority w:val="35"/>
+    <w:unhideWhenUsed/>
+    <w:qFormat/>
+    <w:rsid w:val="00452AFC"/>
+    <w:pPr>
+      <w:spacing w:after="200" w:line="240" w:lineRule="auto"/>
+    </w:pPr>
+    <w:rPr>
+      <w:i/>
+      <w:iCs/>
+      <w:color w:val="1F497D" w:themeColor="text2"/>
+      <w:sz w:val="18"/>
+      <w:szCs w:val="18"/>
+    </w:rPr>
+  </w:style>
 </w:styles>
 </file>
 
@@ -6880,6 +7456,7 @@
     <w:rsid w:val="00896919"/>
     <w:rsid w:val="008A6ADB"/>
     <w:rsid w:val="00A24937"/>
+    <w:rsid w:val="00AF6535"/>
     <w:rsid w:val="00D558C4"/>
     <w:rsid w:val="00E23A7E"/>
     <w:rsid w:val="00E662AA"/>
@@ -7685,4 +8262,16 @@
   </a:objectDefaults>
   <a:extraClrSchemeLst/>
 </a:theme>
+</file>
+
+<file path=customXml/item1.xml><?xml version="1.0" encoding="utf-8"?>
+<b:Sources xmlns:b="http://schemas.openxmlformats.org/officeDocument/2006/bibliography" xmlns="http://schemas.openxmlformats.org/officeDocument/2006/bibliography" SelectedStyle="\APASixthEditionOfficeOnline.xsl" StyleName="APA" Version="6"/>
+</file>
+
+<file path=customXml/itemProps1.xml><?xml version="1.0" encoding="utf-8"?>
+<ds:datastoreItem xmlns:ds="http://schemas.openxmlformats.org/officeDocument/2006/customXml" ds:itemID="{4D717038-67AF-475F-A30B-A1BCB1AA1312}">
+  <ds:schemaRefs>
+    <ds:schemaRef ds:uri="http://schemas.openxmlformats.org/officeDocument/2006/bibliography"/>
+  </ds:schemaRefs>
+</ds:datastoreItem>
 </file>